--- a/dist/web/Verification-Files/VerificationCode.docx
+++ b/dist/web/Verification-Files/VerificationCode.docx
@@ -132,7 +132,7 @@
         <w:rPr>
           <w:sz w:val="24"/>
         </w:rPr>
-        <w:t>Hello dfgf@emeryweiner.org,</w:t>
+        <w:t>Hello danapolsky@emeryweiner.org,</w:t>
       </w:r>
     </w:p>
     <w:p/>
@@ -201,7 +201,7 @@
         <w:rPr>
           <w:sz w:val="56"/>
         </w:rPr>
-        <w:t>5U682</w:t>
+        <w:t>7Y18W</w:t>
       </w:r>
     </w:p>
     <w:p>
